--- a/Documents/0. Team Details/Team Details.docx
+++ b/Documents/0. Team Details/Team Details.docx
@@ -89,7 +89,7 @@
           <w:szCs w:val="28"/>
         </w:rPr>
         <w:pict w14:anchorId="33BDA325">
-          <v:rect id="_x0000_i1025" style="width:0;height:1.5pt" o:hralign="center" o:hrstd="t" o:hr="t" fillcolor="#a0a0a0" stroked="f"/>
+          <v:rect id="_x0000_i1026" style="width:0;height:1.5pt" o:hralign="center" o:hrstd="t" o:hr="t" fillcolor="#a0a0a0" stroked="f"/>
         </w:pict>
       </w:r>
     </w:p>
@@ -168,7 +168,7 @@
           <w:szCs w:val="28"/>
         </w:rPr>
         <w:pict w14:anchorId="0D289ED5">
-          <v:rect id="_x0000_i1026" style="width:0;height:1.5pt" o:hralign="center" o:hrstd="t" o:hr="t" fillcolor="#a0a0a0" stroked="f"/>
+          <v:rect id="_x0000_i1027" style="width:0;height:1.5pt" o:hralign="center" o:hrstd="t" o:hr="t" fillcolor="#a0a0a0" stroked="f"/>
         </w:pict>
       </w:r>
     </w:p>
@@ -244,6 +244,14 @@
           <w:szCs w:val="28"/>
         </w:rPr>
         <w:t xml:space="preserve"> </w:t>
+      </w:r>
+      <w:r>
+        <w:rPr>
+          <w:rFonts w:ascii="Times New Roman" w:hAnsi="Times New Roman" w:cs="Times New Roman"/>
+          <w:sz w:val="28"/>
+          <w:szCs w:val="28"/>
+        </w:rPr>
+        <w:t>LTVIP2026TMIDS42205</w:t>
       </w:r>
     </w:p>
     <w:tbl>
@@ -600,15 +608,7 @@
                 <w:sz w:val="28"/>
                 <w:szCs w:val="28"/>
               </w:rPr>
-              <w:t>lokeswarnaidu12</w:t>
-            </w:r>
-            <w:r>
-              <w:rPr>
-                <w:rFonts w:ascii="Times New Roman" w:hAnsi="Times New Roman" w:cs="Times New Roman"/>
-                <w:sz w:val="28"/>
-                <w:szCs w:val="28"/>
-              </w:rPr>
-              <w:t>@gmail.com</w:t>
+              <w:t>lokeswarnaidu12@gmail.com</w:t>
             </w:r>
           </w:p>
         </w:tc>
@@ -638,6 +638,14 @@
                 <w:szCs w:val="28"/>
               </w:rPr>
               <w:t>NIRMAL KUMAR</w:t>
+            </w:r>
+            <w:r>
+              <w:rPr>
+                <w:rFonts w:ascii="Times New Roman" w:hAnsi="Times New Roman" w:cs="Times New Roman"/>
+                <w:sz w:val="28"/>
+                <w:szCs w:val="28"/>
+              </w:rPr>
+              <w:t xml:space="preserve"> NANDYALA</w:t>
             </w:r>
           </w:p>
         </w:tc>
@@ -706,7 +714,7 @@
           <w:szCs w:val="28"/>
         </w:rPr>
         <w:pict w14:anchorId="6A62036E">
-          <v:rect id="_x0000_i1042" style="width:0;height:1.5pt" o:hralign="center" o:bullet="t" o:hrstd="t" o:hr="t" fillcolor="#a0a0a0" stroked="f"/>
+          <v:rect id="_x0000_i1028" style="width:0;height:1.5pt" o:hralign="center" o:bullet="t" o:hrstd="t" o:hr="t" fillcolor="#a0a0a0" stroked="f"/>
         </w:pict>
       </w:r>
     </w:p>
@@ -955,7 +963,7 @@
           <w:szCs w:val="28"/>
         </w:rPr>
         <w:pict w14:anchorId="073A6DE9">
-          <v:rect id="_x0000_i1085" style="width:0;height:1.5pt" o:hralign="center" o:hrstd="t" o:hr="t" fillcolor="#a0a0a0" stroked="f"/>
+          <v:rect id="_x0000_i1029" style="width:0;height:1.5pt" o:hralign="center" o:hrstd="t" o:hr="t" fillcolor="#a0a0a0" stroked="f"/>
         </w:pict>
       </w:r>
     </w:p>
@@ -1066,7 +1074,7 @@
           <w:szCs w:val="28"/>
         </w:rPr>
         <w:pict w14:anchorId="679739BE">
-          <v:rect id="_x0000_i1086" style="width:0;height:1.5pt" o:hralign="center" o:hrstd="t" o:hr="t" fillcolor="#a0a0a0" stroked="f"/>
+          <v:rect id="_x0000_i1030" style="width:0;height:1.5pt" o:hralign="center" o:hrstd="t" o:hr="t" fillcolor="#a0a0a0" stroked="f"/>
         </w:pict>
       </w:r>
     </w:p>
@@ -1245,7 +1253,7 @@
           <w:szCs w:val="28"/>
         </w:rPr>
         <w:pict w14:anchorId="2F8F0D69">
-          <v:rect id="_x0000_i1087" style="width:0;height:1.5pt" o:hralign="center" o:hrstd="t" o:hr="t" fillcolor="#a0a0a0" stroked="f"/>
+          <v:rect id="_x0000_i1031" style="width:0;height:1.5pt" o:hralign="center" o:hrstd="t" o:hr="t" fillcolor="#a0a0a0" stroked="f"/>
         </w:pict>
       </w:r>
     </w:p>
@@ -1443,7 +1451,7 @@
           <w:szCs w:val="28"/>
         </w:rPr>
         <w:pict w14:anchorId="1E023164">
-          <v:rect id="_x0000_i1088" style="width:0;height:1.5pt" o:hralign="center" o:hrstd="t" o:hr="t" fillcolor="#a0a0a0" stroked="f"/>
+          <v:rect id="_x0000_i1032" style="width:0;height:1.5pt" o:hralign="center" o:hrstd="t" o:hr="t" fillcolor="#a0a0a0" stroked="f"/>
         </w:pict>
       </w:r>
     </w:p>
@@ -1988,7 +1996,7 @@
           <w:szCs w:val="28"/>
         </w:rPr>
         <w:pict w14:anchorId="552D7E4D">
-          <v:rect id="_x0000_i1089" style="width:0;height:1.5pt" o:hralign="center" o:hrstd="t" o:hr="t" fillcolor="#a0a0a0" stroked="f"/>
+          <v:rect id="_x0000_i1033" style="width:0;height:1.5pt" o:hralign="center" o:hrstd="t" o:hr="t" fillcolor="#a0a0a0" stroked="f"/>
         </w:pict>
       </w:r>
     </w:p>
@@ -2171,7 +2179,7 @@
           <w:szCs w:val="28"/>
         </w:rPr>
         <w:pict w14:anchorId="4D5339EC">
-          <v:rect id="_x0000_i1090" style="width:0;height:1.5pt" o:hralign="center" o:hrstd="t" o:hr="t" fillcolor="#a0a0a0" stroked="f"/>
+          <v:rect id="_x0000_i1034" style="width:0;height:1.5pt" o:hralign="center" o:hrstd="t" o:hr="t" fillcolor="#a0a0a0" stroked="f"/>
         </w:pict>
       </w:r>
     </w:p>
@@ -2316,7 +2324,7 @@
           <w:szCs w:val="28"/>
         </w:rPr>
         <w:pict w14:anchorId="0CE1E66F">
-          <v:rect id="_x0000_i1091" style="width:0;height:1.5pt" o:hralign="center" o:hrstd="t" o:hr="t" fillcolor="#a0a0a0" stroked="f"/>
+          <v:rect id="_x0000_i1035" style="width:0;height:1.5pt" o:hralign="center" o:hrstd="t" o:hr="t" fillcolor="#a0a0a0" stroked="f"/>
         </w:pict>
       </w:r>
     </w:p>
@@ -2390,7 +2398,7 @@
 <w:numbering xmlns:wpc="http://schemas.microsoft.com/office/word/2010/wordprocessingCanvas" xmlns:cx="http://schemas.microsoft.com/office/drawing/2014/chartex" xmlns:cx1="http://schemas.microsoft.com/office/drawing/2015/9/8/chartex" xmlns:cx2="http://schemas.microsoft.com/office/drawing/2015/10/21/chartex" xmlns:cx3="http://schemas.microsoft.com/office/drawing/2016/5/9/chartex" xmlns:cx4="http://schemas.microsoft.com/office/drawing/2016/5/10/chartex" xmlns:cx5="http://schemas.microsoft.com/office/drawing/2016/5/11/chartex" xmlns:cx6="http://schemas.microsoft.com/office/drawing/2016/5/12/chartex" xmlns:cx7="http://schemas.microsoft.com/office/drawing/2016/5/13/chartex" xmlns:cx8="http://schemas.microsoft.com/office/drawing/2016/5/14/chartex" xmlns:mc="http://schemas.openxmlformats.org/markup-compatibility/2006" xmlns:aink="http://schemas.microsoft.com/office/drawing/2016/ink" xmlns:am3d="http://schemas.microsoft.com/office/drawing/2017/model3d" xmlns:o="urn:schemas-microsoft-com:office:office" xmlns:oel="http://schemas.microsoft.com/office/2019/extlst" xmlns:r="http://schemas.openxmlformats.org/officeDocument/2006/relationships" xmlns:m="http://schemas.openxmlformats.org/officeDocument/2006/math" xmlns:v="urn:schemas-microsoft-com:vml" xmlns:wp14="http://schemas.microsoft.com/office/word/2010/wordprocessingDrawing" xmlns:wp="http://schemas.openxmlformats.org/drawingml/2006/wordprocessingDrawing" xmlns:w10="urn:schemas-microsoft-com:office:word" xmlns:w="http://schemas.openxmlformats.org/wordprocessingml/2006/main" xmlns:w14="http://schemas.microsoft.com/office/word/2010/wordml" xmlns:w15="http://schemas.microsoft.com/office/word/2012/wordml" xmlns:w16cex="http://schemas.microsoft.com/office/word/2018/wordml/cex" xmlns:w16cid="http://schemas.microsoft.com/office/word/2016/wordml/cid" xmlns:w16="http://schemas.microsoft.com/office/word/2018/wordml" xmlns:w16sdtdh="http://schemas.microsoft.com/office/word/2020/wordml/sdtdatahash" xmlns:w16se="http://schemas.microsoft.com/office/word/2015/wordml/symex" xmlns:wpg="http://schemas.microsoft.com/office/word/2010/wordprocessingGroup" xmlns:wpi="http://schemas.microsoft.com/office/word/2010/wordprocessingInk" xmlns:wne="http://schemas.microsoft.com/office/word/2006/wordml" xmlns:wps="http://schemas.microsoft.com/office/word/2010/wordprocessingShape" mc:Ignorable="w14 w15 w16se w16cid w16 w16cex w16sdtdh wp14">
   <w:numPicBullet w:numPicBulletId="0">
     <w:pict>
-      <v:rect id="_x0000_i1037" style="width:0;height:1.5pt" o:hralign="center" o:bullet="t" o:hrstd="t" o:hr="t" fillcolor="#a0a0a0" stroked="f"/>
+      <v:rect id="_x0000_i1029" style="width:0;height:1.5pt" o:hralign="center" o:bullet="t" o:hrstd="t" o:hr="t" fillcolor="#a0a0a0" stroked="f"/>
     </w:pict>
   </w:numPicBullet>
   <w:abstractNum w:abstractNumId="0" w15:restartNumberingAfterBreak="0">
@@ -5551,6 +5559,7 @@
   <w:style w:type="character" w:default="1" w:styleId="DefaultParagraphFont">
     <w:name w:val="Default Paragraph Font"/>
     <w:uiPriority w:val="1"/>
+    <w:semiHidden/>
     <w:unhideWhenUsed/>
   </w:style>
   <w:style w:type="table" w:default="1" w:styleId="TableNormal">
